--- a/sources.docx
+++ b/sources.docx
@@ -4,7 +4,10 @@
   <w:body>
     <w:p>
       <w:r>
-        <w:t>Copyright:</w:t>
+        <w:t>References</w:t>
+      </w:r>
+      <w:r>
+        <w:t>:</w:t>
       </w:r>
     </w:p>
     <w:p>
@@ -33,12 +36,47 @@
       </w:hyperlink>
     </w:p>
     <w:p>
+      <w:pPr>
+        <w:rPr>
+          <w:rStyle w:val="Hyperlink"/>
+        </w:rPr>
+      </w:pPr>
       <w:hyperlink r:id="rId6" w:history="1">
         <w:r>
           <w:rPr>
             <w:rStyle w:val="Hyperlink"/>
           </w:rPr>
           <w:t>https://www.uhdpaper.com/2019/10/pubg-global-championship-2019-4k-7259.html</w:t>
+        </w:r>
+      </w:hyperlink>
+    </w:p>
+    <w:p>
+      <w:hyperlink r:id="rId7" w:history="1">
+        <w:r>
+          <w:rPr>
+            <w:rStyle w:val="Hyperlink"/>
+          </w:rPr>
+          <w:t>https://cdn1.dotesports.com/wp-content/uploads/2018/08/11171853/f63d9158-60d0-4191-bde6-deb783c3ef86.jpg</w:t>
+        </w:r>
+      </w:hyperlink>
+    </w:p>
+    <w:p>
+      <w:hyperlink r:id="rId8" w:history="1">
+        <w:r>
+          <w:rPr>
+            <w:rStyle w:val="Hyperlink"/>
+          </w:rPr>
+          <w:t>https://p4.wallpaperbetter.com/wallpaper/219/72/59/video-game-overwatch-hanzo-overwatch-wallpaper-preview.jpghttps://p4.wallpaperbetter.com/wallpaper/219/72/59/video-game-overwatch-hanzo-overwatch-wallpaper-preview.jpg</w:t>
+        </w:r>
+      </w:hyperlink>
+    </w:p>
+    <w:p>
+      <w:hyperlink r:id="rId9" w:history="1">
+        <w:r>
+          <w:rPr>
+            <w:rStyle w:val="Hyperlink"/>
+          </w:rPr>
+          <w:t>https://images.alphacoders.com/704/thumb-1920-704039.png</w:t>
         </w:r>
       </w:hyperlink>
     </w:p>
@@ -512,12 +550,23 @@
     <w:name w:val="Hyperlink"/>
     <w:basedOn w:val="DefaultParagraphFont"/>
     <w:uiPriority w:val="99"/>
-    <w:semiHidden/>
     <w:unhideWhenUsed/>
     <w:rsid w:val="00D41CFC"/>
     <w:rPr>
       <w:color w:val="0000FF"/>
       <w:u w:val="single"/>
+    </w:rPr>
+  </w:style>
+  <w:style w:type="character" w:styleId="UnresolvedMention">
+    <w:name w:val="Unresolved Mention"/>
+    <w:basedOn w:val="DefaultParagraphFont"/>
+    <w:uiPriority w:val="99"/>
+    <w:semiHidden/>
+    <w:unhideWhenUsed/>
+    <w:rsid w:val="004A20B9"/>
+    <w:rPr>
+      <w:color w:val="605E5C"/>
+      <w:shd w:val="clear" w:color="auto" w:fill="E1DFDD"/>
     </w:rPr>
   </w:style>
 </w:styles>

--- a/sources.docx
+++ b/sources.docx
@@ -71,6 +71,11 @@
       </w:hyperlink>
     </w:p>
     <w:p>
+      <w:pPr>
+        <w:rPr>
+          <w:rStyle w:val="Hyperlink"/>
+        </w:rPr>
+      </w:pPr>
       <w:hyperlink r:id="rId9" w:history="1">
         <w:r>
           <w:rPr>
@@ -79,6 +84,144 @@
           <w:t>https://images.alphacoders.com/704/thumb-1920-704039.png</w:t>
         </w:r>
       </w:hyperlink>
+    </w:p>
+    <w:p>
+      <w:r>
+        <w:t>https://kafubackup.s3.eu-central-1.amazonaws.com/uploads/tournaments/resized/banner1585767273.jpg</w:t>
+      </w:r>
+    </w:p>
+    <w:p>
+      <w:hyperlink r:id="rId10" w:history="1">
+        <w:r>
+          <w:rPr>
+            <w:rStyle w:val="Hyperlink"/>
+          </w:rPr>
+          <w:t>https://i.ytimg.com/vi/oHMwBjeA_ls/maxresdefault.jpg</w:t>
+        </w:r>
+      </w:hyperlink>
+    </w:p>
+    <w:p>
+      <w:hyperlink r:id="rId11" w:history="1">
+        <w:r>
+          <w:rPr>
+            <w:rStyle w:val="Hyperlink"/>
+          </w:rPr>
+          <w:t>https://i.ytimg.com/vi/ICYze2ezj6A/maxresdefault.jpg</w:t>
+        </w:r>
+      </w:hyperlink>
+    </w:p>
+    <w:p>
+      <w:hyperlink r:id="rId12" w:history="1">
+        <w:r>
+          <w:rPr>
+            <w:rStyle w:val="Hyperlink"/>
+          </w:rPr>
+          <w:t>https://i.ytimg.com/vi/BLyUFhuGsVs/maxresdefault.jpg</w:t>
+        </w:r>
+      </w:hyperlink>
+    </w:p>
+    <w:p>
+      <w:hyperlink r:id="rId13" w:history="1">
+        <w:r>
+          <w:rPr>
+            <w:rStyle w:val="Hyperlink"/>
+          </w:rPr>
+          <w:t>https://i.ytimg.com/vi/EAUDxYXdSD8/maxresdefault.jpg</w:t>
+        </w:r>
+      </w:hyperlink>
+    </w:p>
+    <w:p>
+      <w:hyperlink r:id="rId14" w:history="1">
+        <w:r>
+          <w:rPr>
+            <w:rStyle w:val="Hyperlink"/>
+          </w:rPr>
+          <w:t>https://i.ytimg.com/vi/9_9YGRMLB0k/maxresdefault.jpg</w:t>
+        </w:r>
+      </w:hyperlink>
+    </w:p>
+    <w:p>
+      <w:hyperlink r:id="rId15" w:history="1">
+        <w:r>
+          <w:rPr>
+            <w:rStyle w:val="Hyperlink"/>
+          </w:rPr>
+          <w:t>https://i.ytimg.com/vi/fQjrx_O88_o/maxresdefault.jpg</w:t>
+        </w:r>
+      </w:hyperlink>
+    </w:p>
+    <w:p>
+      <w:hyperlink r:id="rId16" w:history="1">
+        <w:r>
+          <w:rPr>
+            <w:rStyle w:val="Hyperlink"/>
+          </w:rPr>
+          <w:t>https://esports-news.co.uk/wp-content/uploads/2019/11/shadowgun-war-games-1024x490.jpg</w:t>
+        </w:r>
+      </w:hyperlink>
+    </w:p>
+    <w:p>
+      <w:hyperlink r:id="rId17" w:history="1">
+        <w:r>
+          <w:rPr>
+            <w:rStyle w:val="Hyperlink"/>
+          </w:rPr>
+          <w:t>https://i.ytimg.com/vi/hk6GtmoqOmg/maxresdefault.jpg</w:t>
+        </w:r>
+      </w:hyperlink>
+    </w:p>
+    <w:p>
+      <w:r>
+        <w:t>https://www.w3schools.com/css/css_image_gallery.asp</w:t>
+      </w:r>
+    </w:p>
+    <w:p>
+      <w:r>
+        <w:t>https://www.w3schools.com/howto/howto_css_modal_images.asp</w:t>
+      </w:r>
+    </w:p>
+    <w:p>
+      <w:r>
+        <w:t>https://www.w3schools.com/howto/howto_js_collapsible.asp</w:t>
+      </w:r>
+    </w:p>
+    <w:p>
+      <w:hyperlink r:id="rId18" w:history="1">
+        <w:r>
+          <w:rPr>
+            <w:rStyle w:val="Hyperlink"/>
+          </w:rPr>
+          <w:t>https://images6.alphacoders.com/704/704120.png</w:t>
+        </w:r>
+      </w:hyperlink>
+      <w:r>
+        <w:t xml:space="preserve"> </w:t>
+      </w:r>
+    </w:p>
+    <w:p>
+      <w:r>
+        <w:t>https://i.pinimg.com/originals/cb/fe/fb/cbfefbb6710e9e7817de1d66e0155a6f.jpg</w:t>
+      </w:r>
+    </w:p>
+    <w:p>
+      <w:r>
+        <w:t>https://vignette.wikia.nocookie.net/sea-of-clouds/images/5/5d/Xaphan.jpg/revision/latest?cb=20170618205923</w:t>
+      </w:r>
+    </w:p>
+    <w:p>
+      <w:r>
+        <w:t>https://i.pinimg.com/originals/b8/0b/4c/b80b4c40bc7793ce3385504a0a8ebd37.jpg</w:t>
+      </w:r>
+    </w:p>
+    <w:p>
+      <w:r>
+        <w:t>https://cdnb.artstation.com/p/assets/images/images/013/297/897/large/aenok-oh-2.jpg?1538989121</w:t>
+      </w:r>
+    </w:p>
+    <w:p>
+      <w:r>
+        <w:t>https://cdna.artstation.com/p/assets/images/images/000/561/624/large/kobe-sek-photo-19-4-14-7-27-38-am.jpg?1426823144</w:t>
+      </w:r>
     </w:p>
     <w:sectPr>
       <w:pgSz w:w="12240" w:h="15840"/>
@@ -569,6 +712,18 @@
       <w:shd w:val="clear" w:color="auto" w:fill="E1DFDD"/>
     </w:rPr>
   </w:style>
+  <w:style w:type="character" w:styleId="FollowedHyperlink">
+    <w:name w:val="FollowedHyperlink"/>
+    <w:basedOn w:val="DefaultParagraphFont"/>
+    <w:uiPriority w:val="99"/>
+    <w:semiHidden/>
+    <w:unhideWhenUsed/>
+    <w:rsid w:val="002F687F"/>
+    <w:rPr>
+      <w:color w:val="954F72" w:themeColor="followedHyperlink"/>
+      <w:u w:val="single"/>
+    </w:rPr>
+  </w:style>
 </w:styles>
 </file>
 
